--- a/packages/super-editor/src/tests/data/exporttest.docx
+++ b/packages/super-editor/src/tests/data/exporttest.docx
@@ -1,61 +1,65 @@
 
 <file path=word/document.xml><?xml version="1.0" encoding="utf-8"?>
-<w:document xmlns:wpc="http://schemas.microsoft.com/office/word/2010/wordprocessingCanvas" xmlns:cx="http://schemas.microsoft.com/office/drawing/2014/chartex" xmlns:cx1="http://schemas.microsoft.com/office/drawing/2015/9/8/chartex" xmlns:cx2="http://schemas.microsoft.com/office/drawing/2015/10/21/chartex" xmlns:cx3="http://schemas.microsoft.com/office/drawing/2016/5/9/chartex" xmlns:cx4="http://schemas.microsoft.com/office/drawing/2016/5/10/chartex" xmlns:cx5="http://schemas.microsoft.com/office/drawing/2016/5/11/chartex" xmlns:cx6="http://schemas.microsoft.com/office/drawing/2016/5/12/chartex" xmlns:cx7="http://schemas.microsoft.com/office/drawing/2016/5/13/chartex" xmlns:cx8="http://schemas.microsoft.com/office/drawing/2016/5/14/chartex" xmlns:mc="http://schemas.openxmlformats.org/markup-compatibility/2006" xmlns:aink="http://schemas.microsoft.com/office/drawing/2016/ink" xmlns:am3d="http://schemas.microsoft.com/office/drawing/2017/model3d" xmlns:o="urn:schemas-microsoft-com:office:office" xmlns:oel="http://schemas.microsoft.com/office/2019/extlst" xmlns:r="http://schemas.openxmlformats.org/officeDocument/2006/relationships" xmlns:m="http://schemas.openxmlformats.org/officeDocument/2006/math" xmlns:v="urn:schemas-microsoft-com:vml" xmlns:wp14="http://schemas.microsoft.com/office/word/2010/wordprocessingDrawing" xmlns:wp="http://schemas.openxmlformats.org/drawingml/2006/wordprocessingDrawing" xmlns:w10="urn:schemas-microsoft-com:office:word" xmlns:w="http://schemas.openxmlformats.org/wordprocessingml/2006/main" xmlns:w14="http://schemas.microsoft.com/office/word/2010/wordml" xmlns:w15="http://schemas.microsoft.com/office/word/2012/wordml" xmlns:w16cex="http://schemas.microsoft.com/office/word/2018/wordml/cex" xmlns:w16cid="http://schemas.microsoft.com/office/word/2016/wordml/cid" xmlns:w16="http://schemas.microsoft.com/office/word/2018/wordml" xmlns:w16du="http://schemas.microsoft.com/office/word/2023/wordml/word16du" xmlns:w16sdtdh="http://schemas.microsoft.com/office/word/2020/wordml/sdtdatahash" xmlns:w16sdtfl="http://schemas.microsoft.com/office/word/2024/wordml/sdtformatlock" xmlns:w16se="http://schemas.microsoft.com/office/word/2015/wordml/symex" xmlns:wpg="http://schemas.microsoft.com/office/word/2010/wordprocessingGroup" xmlns:wpi="http://schemas.microsoft.com/office/word/2010/wordprocessingInk" xmlns:wne="http://schemas.microsoft.com/office/word/2006/wordml" xmlns:wps="http://schemas.microsoft.com/office/word/2010/wordprocessingShape" mc:Ignorable="w14 w15 w16se w16cid w16 w16cex w16sdtdh w16sdtfl w16du wp14">
+<w:document xmlns:wpc="http://schemas.microsoft.com/office/word/2010/wordprocessingCanvas" xmlns:cx="http://schemas.microsoft.com/office/drawing/2014/chartex" xmlns:cx1="http://schemas.microsoft.com/office/drawing/2015/9/8/chartex" xmlns:cx2="http://schemas.microsoft.com/office/drawing/2015/10/21/chartex" xmlns:cx3="http://schemas.microsoft.com/office/drawing/2016/5/9/chartex" xmlns:cx4="http://schemas.microsoft.com/office/drawing/2016/5/10/chartex" xmlns:cx5="http://schemas.microsoft.com/office/drawing/2016/5/11/chartex" xmlns:cx6="http://schemas.microsoft.com/office/drawing/2016/5/12/chartex" xmlns:cx7="http://schemas.microsoft.com/office/drawing/2016/5/13/chartex" xmlns:cx8="http://schemas.microsoft.com/office/drawing/2016/5/14/chartex" xmlns:mc="http://schemas.openxmlformats.org/markup-compatibility/2006" xmlns:aink="http://schemas.microsoft.com/office/drawing/2016/ink" xmlns:am3d="http://schemas.microsoft.com/office/drawing/2017/model3d" xmlns:o="urn:schemas-microsoft-com:office:office" xmlns:oel="http://schemas.microsoft.com/office/2019/extlst" xmlns:r="http://schemas.openxmlformats.org/officeDocument/2006/relationships" xmlns:m="http://schemas.openxmlformats.org/officeDocument/2006/math" xmlns:v="urn:schemas-microsoft-com:vml" xmlns:wp14="http://schemas.microsoft.com/office/word/2010/wordprocessingDrawing" xmlns:wp="http://schemas.openxmlformats.org/drawingml/2006/wordprocessingDrawing" xmlns:w10="urn:schemas-microsoft-com:office:word" xmlns:w="http://schemas.openxmlformats.org/wordprocessingml/2006/main" xmlns:w14="http://schemas.microsoft.com/office/word/2010/wordml" xmlns:w15="http://schemas.microsoft.com/office/word/2012/wordml" xmlns:w16cex="http://schemas.microsoft.com/office/word/2018/wordml/cex" xmlns:w16cid="http://schemas.microsoft.com/office/word/2016/wordml/cid" xmlns:w16="http://schemas.microsoft.com/office/word/2018/wordml" xmlns:w16sdtdh="http://schemas.microsoft.com/office/word/2020/wordml/sdtdatahash" xmlns:w16se="http://schemas.microsoft.com/office/word/2015/wordml/symex" xmlns:wpg="http://schemas.microsoft.com/office/word/2010/wordprocessingGroup" xmlns:wpi="http://schemas.microsoft.com/office/word/2010/wordprocessingInk" xmlns:wne="http://schemas.microsoft.com/office/word/2006/wordml" xmlns:wps="http://schemas.microsoft.com/office/word/2010/wordprocessingShape" mc:Ignorable="w14 w15 w16se w16cid w16 w16cex w16sdtdh wp14">
   <w:body>
-    <w:p>
-      <w:pPr>
-        <w:pStyle w:val="ListParagraph"/>
+    <w:p rsidRDefault="00233D7B">
+      <w:pPr>
         <w:numPr>
           <w:ilvl w:val="0"/>
-          <w:numId w:val="1"/>
+          <w:numId w:val="3"/>
         </w:numPr>
       </w:pPr>
+      <w:pPr>
+        <w:spacing w:before="0" w:after="0" w:lineRule="auto"/>
+      </w:pPr>
       <w:r>
-        <w:t>Item 1</w:t>
+        <w:t>a</w:t>
       </w:r>
     </w:p>
-    <w:p/>
-    <w:p>
+    <w:p rsidRDefault="00233D7B">
+      <w:pPr>
+        <w:spacing w:before="0" w:after="0" w:lineRule="auto"/>
+      </w:pPr>
       <w:r>
-        <w:t>Break test</w:t>
+        <w:t>x</w:t>
       </w:r>
     </w:p>
-    <w:p/>
-    <w:p>
-      <w:pPr>
-        <w:pStyle w:val="ListParagraph"/>
+    <w:p rsidRDefault="00233D7B">
+      <w:pPr>
+        <w:spacing w:before="0" w:after="0" w:lineRule="auto"/>
+      </w:pPr>
+    </w:p>
+    <w:p rsidRDefault="00233D7B">
+      <w:pPr>
         <w:numPr>
           <w:ilvl w:val="0"/>
-          <w:numId w:val="1"/>
+          <w:numId w:val="4"/>
         </w:numPr>
       </w:pPr>
+      <w:pPr>
+        <w:spacing w:before="0" w:after="0" w:lineRule="auto"/>
+      </w:pPr>
       <w:r>
-        <w:t>Item 2</w:t>
+        <w:t>x</w:t>
       </w:r>
     </w:p>
-    <w:p/>
-    <w:p>
-      <w:pPr>
-        <w:pStyle w:val="ListParagraph"/>
+    <w:p rsidRDefault="00233D7B">
+      <w:pPr>
+        <w:spacing w:before="0" w:after="0" w:lineRule="auto"/>
+      </w:pPr>
+    </w:p>
+    <w:p rsidRDefault="00233D7B">
+      <w:pPr>
         <w:numPr>
           <w:ilvl w:val="0"/>
-          <w:numId w:val="2"/>
+          <w:numId w:val="3"/>
         </w:numPr>
       </w:pPr>
+      <w:pPr>
+        <w:spacing w:before="0" w:after="0" w:lineRule="auto"/>
+      </w:pPr>
       <w:r>
-        <w:t>New list starts here (num 1)</w:t>
-      </w:r>
-    </w:p>
-    <w:p>
-      <w:pPr>
-        <w:pStyle w:val="ListParagraph"/>
-        <w:numPr>
-          <w:ilvl w:val="1"/>
-          <w:numId w:val="1"/>
-        </w:numPr>
-      </w:pPr>
-      <w:r>
-        <w:t>Num 2 i lvl 1</w:t>
+        <w:t>b</w:t>
       </w:r>
     </w:p>
     <w:sectPr>
@@ -69,11 +73,124 @@
 </file>
 
 <file path=word/numbering.xml><?xml version="1.0" encoding="utf-8"?>
-<w:numbering xmlns:wpc="http://schemas.microsoft.com/office/word/2010/wordprocessingCanvas" xmlns:cx="http://schemas.microsoft.com/office/drawing/2014/chartex" xmlns:cx1="http://schemas.microsoft.com/office/drawing/2015/9/8/chartex" xmlns:cx2="http://schemas.microsoft.com/office/drawing/2015/10/21/chartex" xmlns:cx3="http://schemas.microsoft.com/office/drawing/2016/5/9/chartex" xmlns:cx4="http://schemas.microsoft.com/office/drawing/2016/5/10/chartex" xmlns:cx5="http://schemas.microsoft.com/office/drawing/2016/5/11/chartex" xmlns:cx6="http://schemas.microsoft.com/office/drawing/2016/5/12/chartex" xmlns:cx7="http://schemas.microsoft.com/office/drawing/2016/5/13/chartex" xmlns:cx8="http://schemas.microsoft.com/office/drawing/2016/5/14/chartex" xmlns:mc="http://schemas.openxmlformats.org/markup-compatibility/2006" xmlns:aink="http://schemas.microsoft.com/office/drawing/2016/ink" xmlns:am3d="http://schemas.microsoft.com/office/drawing/2017/model3d" xmlns:o="urn:schemas-microsoft-com:office:office" xmlns:oel="http://schemas.microsoft.com/office/2019/extlst" xmlns:r="http://schemas.openxmlformats.org/officeDocument/2006/relationships" xmlns:m="http://schemas.openxmlformats.org/officeDocument/2006/math" xmlns:v="urn:schemas-microsoft-com:vml" xmlns:wp14="http://schemas.microsoft.com/office/word/2010/wordprocessingDrawing" xmlns:wp="http://schemas.openxmlformats.org/drawingml/2006/wordprocessingDrawing" xmlns:w10="urn:schemas-microsoft-com:office:word" xmlns:w="http://schemas.openxmlformats.org/wordprocessingml/2006/main" xmlns:w14="http://schemas.microsoft.com/office/word/2010/wordml" xmlns:w15="http://schemas.microsoft.com/office/word/2012/wordml" xmlns:w16cex="http://schemas.microsoft.com/office/word/2018/wordml/cex" xmlns:w16cid="http://schemas.microsoft.com/office/word/2016/wordml/cid" xmlns:w16="http://schemas.microsoft.com/office/word/2018/wordml" xmlns:w16du="http://schemas.microsoft.com/office/word/2023/wordml/word16du" xmlns:w16sdtdh="http://schemas.microsoft.com/office/word/2020/wordml/sdtdatahash" xmlns:w16sdtfl="http://schemas.microsoft.com/office/word/2024/wordml/sdtformatlock" xmlns:w16se="http://schemas.microsoft.com/office/word/2015/wordml/symex" xmlns:wpg="http://schemas.microsoft.com/office/word/2010/wordprocessingGroup" xmlns:wpi="http://schemas.microsoft.com/office/word/2010/wordprocessingInk" xmlns:wne="http://schemas.microsoft.com/office/word/2006/wordml" xmlns:wps="http://schemas.microsoft.com/office/word/2010/wordprocessingShape" mc:Ignorable="w14 w15 w16se w16cid w16 w16cex w16sdtdh w16sdtfl w16du wp14">
-  <w:abstractNum w:abstractNumId="0" w15:restartNumberingAfterBreak="0">
-    <w:nsid w:val="1B70419F"/>
+<w:numbering xmlns:wpc="http://schemas.microsoft.com/office/word/2010/wordprocessingCanvas" xmlns:cx="http://schemas.microsoft.com/office/drawing/2014/chartex" xmlns:cx1="http://schemas.microsoft.com/office/drawing/2015/9/8/chartex" xmlns:cx2="http://schemas.microsoft.com/office/drawing/2015/10/21/chartex" xmlns:cx3="http://schemas.microsoft.com/office/drawing/2016/5/9/chartex" xmlns:cx4="http://schemas.microsoft.com/office/drawing/2016/5/10/chartex" xmlns:cx5="http://schemas.microsoft.com/office/drawing/2016/5/11/chartex" xmlns:cx6="http://schemas.microsoft.com/office/drawing/2016/5/12/chartex" xmlns:cx7="http://schemas.microsoft.com/office/drawing/2016/5/13/chartex" xmlns:cx8="http://schemas.microsoft.com/office/drawing/2016/5/14/chartex" xmlns:mc="http://schemas.openxmlformats.org/markup-compatibility/2006" xmlns:aink="http://schemas.microsoft.com/office/drawing/2016/ink" xmlns:am3d="http://schemas.microsoft.com/office/drawing/2017/model3d" xmlns:o="urn:schemas-microsoft-com:office:office" xmlns:oel="http://schemas.microsoft.com/office/2019/extlst" xmlns:r="http://schemas.openxmlformats.org/officeDocument/2006/relationships" xmlns:m="http://schemas.openxmlformats.org/officeDocument/2006/math" xmlns:v="urn:schemas-microsoft-com:vml" xmlns:wp14="http://schemas.microsoft.com/office/word/2010/wordprocessingDrawing" xmlns:wp="http://schemas.openxmlformats.org/drawingml/2006/wordprocessingDrawing" xmlns:w10="urn:schemas-microsoft-com:office:word" xmlns:w="http://schemas.openxmlformats.org/wordprocessingml/2006/main" xmlns:w14="http://schemas.microsoft.com/office/word/2010/wordml" xmlns:w15="http://schemas.microsoft.com/office/word/2012/wordml" xmlns:w16cex="http://schemas.microsoft.com/office/word/2018/wordml/cex" xmlns:w16cid="http://schemas.microsoft.com/office/word/2016/wordml/cid" xmlns:w16="http://schemas.microsoft.com/office/word/2018/wordml" xmlns:w16du="http://schemas.microsoft.com/office/word/2023/wordml/word16du" xmlns:w16sdtdh="http://schemas.microsoft.com/office/word/2020/wordml/sdtdatahash" xmlns:w16se="http://schemas.microsoft.com/office/word/2015/wordml/symex" xmlns:wpg="http://schemas.microsoft.com/office/word/2010/wordprocessingGroup" xmlns:wpi="http://schemas.microsoft.com/office/word/2010/wordprocessingInk" xmlns:wne="http://schemas.microsoft.com/office/word/2006/wordml" xmlns:wps="http://schemas.microsoft.com/office/word/2010/wordprocessingShape" mc:Ignorable="w14 w15 w16se w16cid w16 w16cex w16sdtdh w16du wp14">
+  <w:abstractNum w:abstractNumId="0">
+    <w:nsid w:val="16126B07"/>
     <w:multiLevelType w:val="hybridMultilevel"/>
-    <w:tmpl w:val="469066A2"/>
+    <w:tmpl w:val="51EC4E08"/>
+    <w:lvl w:ilvl="0" w:tplc="04090001">
+      <w:start w:val="1"/>
+      <w:numFmt w:val="bullet"/>
+      <w:lvlText w:val=""/>
+      <w:lvlJc w:val="left"/>
+      <w:pPr>
+        <w:ind w:left="720" w:hanging="360"/>
+      </w:pPr>
+      <w:rPr>
+        <w:rFonts w:ascii="Symbol" w:hAnsi="Symbol" w:hint="default"/>
+      </w:rPr>
+    </w:lvl>
+    <w:lvl w:ilvl="1" w:tplc="04090003">
+      <w:start w:val="1"/>
+      <w:numFmt w:val="bullet"/>
+      <w:lvlText w:val="o"/>
+      <w:lvlJc w:val="left"/>
+      <w:pPr>
+        <w:ind w:left="1440" w:hanging="360"/>
+      </w:pPr>
+      <w:rPr>
+        <w:rFonts w:ascii="Courier New" w:hAnsi="Courier New" w:cs="Courier New" w:hint="default"/>
+      </w:rPr>
+    </w:lvl>
+    <w:lvl w:ilvl="2" w:tplc="04090005">
+      <w:start w:val="1"/>
+      <w:numFmt w:val="bullet"/>
+      <w:lvlText w:val=""/>
+      <w:lvlJc w:val="left"/>
+      <w:pPr>
+        <w:ind w:left="2160" w:hanging="360"/>
+      </w:pPr>
+      <w:rPr>
+        <w:rFonts w:ascii="Wingdings" w:hAnsi="Wingdings" w:hint="default"/>
+      </w:rPr>
+    </w:lvl>
+    <w:lvl w:ilvl="3" w:tplc="04090001">
+      <w:start w:val="1"/>
+      <w:numFmt w:val="bullet"/>
+      <w:lvlText w:val=""/>
+      <w:lvlJc w:val="left"/>
+      <w:pPr>
+        <w:ind w:left="2880" w:hanging="360"/>
+      </w:pPr>
+      <w:rPr>
+        <w:rFonts w:ascii="Symbol" w:hAnsi="Symbol" w:hint="default"/>
+      </w:rPr>
+    </w:lvl>
+    <w:lvl w:ilvl="4" w:tplc="04090003">
+      <w:start w:val="1"/>
+      <w:numFmt w:val="bullet"/>
+      <w:lvlText w:val="o"/>
+      <w:lvlJc w:val="left"/>
+      <w:pPr>
+        <w:ind w:left="3600" w:hanging="360"/>
+      </w:pPr>
+      <w:rPr>
+        <w:rFonts w:ascii="Courier New" w:hAnsi="Courier New" w:cs="Courier New" w:hint="default"/>
+      </w:rPr>
+    </w:lvl>
+    <w:lvl w:ilvl="5" w:tplc="04090005">
+      <w:start w:val="1"/>
+      <w:numFmt w:val="bullet"/>
+      <w:lvlText w:val=""/>
+      <w:lvlJc w:val="left"/>
+      <w:pPr>
+        <w:ind w:left="4320" w:hanging="360"/>
+      </w:pPr>
+      <w:rPr>
+        <w:rFonts w:ascii="Wingdings" w:hAnsi="Wingdings" w:hint="default"/>
+      </w:rPr>
+    </w:lvl>
+    <w:lvl w:ilvl="6" w:tplc="04090001">
+      <w:start w:val="1"/>
+      <w:numFmt w:val="bullet"/>
+      <w:lvlText w:val=""/>
+      <w:lvlJc w:val="left"/>
+      <w:pPr>
+        <w:ind w:left="5040" w:hanging="360"/>
+      </w:pPr>
+      <w:rPr>
+        <w:rFonts w:ascii="Symbol" w:hAnsi="Symbol" w:hint="default"/>
+      </w:rPr>
+    </w:lvl>
+    <w:lvl w:ilvl="7" w:tplc="04090003">
+      <w:start w:val="1"/>
+      <w:numFmt w:val="bullet"/>
+      <w:lvlText w:val="o"/>
+      <w:lvlJc w:val="left"/>
+      <w:pPr>
+        <w:ind w:left="5760" w:hanging="360"/>
+      </w:pPr>
+      <w:rPr>
+        <w:rFonts w:ascii="Courier New" w:hAnsi="Courier New" w:cs="Courier New" w:hint="default"/>
+      </w:rPr>
+    </w:lvl>
+    <w:lvl w:ilvl="8" w:tplc="04090005">
+      <w:start w:val="1"/>
+      <w:numFmt w:val="bullet"/>
+      <w:lvlText w:val=""/>
+      <w:lvlJc w:val="left"/>
+      <w:pPr>
+        <w:ind w:left="6480" w:hanging="360"/>
+      </w:pPr>
+      <w:rPr>
+        <w:rFonts w:ascii="Wingdings" w:hAnsi="Wingdings" w:hint="default"/>
+      </w:rPr>
+    </w:lvl>
+  </w:abstractNum>
+  <w:abstractNum w:abstractNumId="1">
+    <w:nsid w:val="587013BA"/>
+    <w:multiLevelType w:val="hybridMultilevel"/>
+    <w:tmpl w:val="EE6417C4"/>
     <w:lvl w:ilvl="0" w:tplc="0409000F">
       <w:start w:val="1"/>
       <w:numFmt w:val="decimal"/>
@@ -82,11 +199,8 @@
       <w:pPr>
         <w:ind w:left="720" w:hanging="360"/>
       </w:pPr>
-      <w:rPr>
-        <w:rFonts w:hint="default"/>
-      </w:rPr>
-    </w:lvl>
-    <w:lvl w:ilvl="1" w:tplc="04090019" w:tentative="1">
+    </w:lvl>
+    <w:lvl w:ilvl="1" w:tplc="04090019">
       <w:start w:val="1"/>
       <w:numFmt w:val="lowerLetter"/>
       <w:lvlText w:val="%2."/>
@@ -95,7 +209,7 @@
         <w:ind w:left="1440" w:hanging="360"/>
       </w:pPr>
     </w:lvl>
-    <w:lvl w:ilvl="2" w:tplc="0409001B" w:tentative="1">
+    <w:lvl w:ilvl="2">
       <w:start w:val="1"/>
       <w:numFmt w:val="lowerRoman"/>
       <w:lvlText w:val="%3."/>
@@ -104,7 +218,7 @@
         <w:ind w:left="2160" w:hanging="180"/>
       </w:pPr>
     </w:lvl>
-    <w:lvl w:ilvl="3" w:tplc="0409000F" w:tentative="1">
+    <w:lvl w:ilvl="3" w:tplc="0409000F">
       <w:start w:val="1"/>
       <w:numFmt w:val="decimal"/>
       <w:lvlText w:val="%4."/>
@@ -113,7 +227,7 @@
         <w:ind w:left="2880" w:hanging="360"/>
       </w:pPr>
     </w:lvl>
-    <w:lvl w:ilvl="4" w:tplc="04090019" w:tentative="1">
+    <w:lvl w:ilvl="4" w:tplc="04090019">
       <w:start w:val="1"/>
       <w:numFmt w:val="lowerLetter"/>
       <w:lvlText w:val="%5."/>
@@ -122,7 +236,7 @@
         <w:ind w:left="3600" w:hanging="360"/>
       </w:pPr>
     </w:lvl>
-    <w:lvl w:ilvl="5" w:tplc="0409001B" w:tentative="1">
+    <w:lvl w:ilvl="5">
       <w:start w:val="1"/>
       <w:numFmt w:val="lowerRoman"/>
       <w:lvlText w:val="%6."/>
@@ -131,7 +245,7 @@
         <w:ind w:left="4320" w:hanging="180"/>
       </w:pPr>
     </w:lvl>
-    <w:lvl w:ilvl="6" w:tplc="0409000F" w:tentative="1">
+    <w:lvl w:ilvl="6" w:tplc="0409000F">
       <w:start w:val="1"/>
       <w:numFmt w:val="decimal"/>
       <w:lvlText w:val="%7."/>
@@ -140,7 +254,7 @@
         <w:ind w:left="5040" w:hanging="360"/>
       </w:pPr>
     </w:lvl>
-    <w:lvl w:ilvl="7" w:tplc="04090019" w:tentative="1">
+    <w:lvl w:ilvl="7" w:tplc="04090019">
       <w:start w:val="1"/>
       <w:numFmt w:val="lowerLetter"/>
       <w:lvlText w:val="%8."/>
@@ -149,7 +263,7 @@
         <w:ind w:left="5760" w:hanging="360"/>
       </w:pPr>
     </w:lvl>
-    <w:lvl w:ilvl="8" w:tplc="0409001B" w:tentative="1">
+    <w:lvl w:ilvl="8">
       <w:start w:val="1"/>
       <w:numFmt w:val="lowerRoman"/>
       <w:lvlText w:val="%9."/>
@@ -159,10 +273,9 @@
       </w:pPr>
     </w:lvl>
   </w:abstractNum>
-  <w:abstractNum w:abstractNumId="1" w15:restartNumberingAfterBreak="0">
-    <w:nsid w:val="55D2125A"/>
+  <w:abstractNum w:abstractNumId="2">
     <w:multiLevelType w:val="hybridMultilevel"/>
-    <w:tmpl w:val="081EE000"/>
+    <w:tmpl w:val="EE6417C4"/>
     <w:lvl w:ilvl="0" w:tplc="0409000F">
       <w:start w:val="1"/>
       <w:numFmt w:val="decimal"/>
@@ -171,11 +284,8 @@
       <w:pPr>
         <w:ind w:left="720" w:hanging="360"/>
       </w:pPr>
-      <w:rPr>
-        <w:rFonts w:hint="default"/>
-      </w:rPr>
-    </w:lvl>
-    <w:lvl w:ilvl="1" w:tplc="04090019" w:tentative="1">
+    </w:lvl>
+    <w:lvl w:ilvl="1" w:tplc="04090019">
       <w:start w:val="1"/>
       <w:numFmt w:val="lowerLetter"/>
       <w:lvlText w:val="%2."/>
@@ -184,7 +294,7 @@
         <w:ind w:left="1440" w:hanging="360"/>
       </w:pPr>
     </w:lvl>
-    <w:lvl w:ilvl="2" w:tplc="0409001B" w:tentative="1">
+    <w:lvl w:ilvl="2">
       <w:start w:val="1"/>
       <w:numFmt w:val="lowerRoman"/>
       <w:lvlText w:val="%3."/>
@@ -193,7 +303,7 @@
         <w:ind w:left="2160" w:hanging="180"/>
       </w:pPr>
     </w:lvl>
-    <w:lvl w:ilvl="3" w:tplc="0409000F" w:tentative="1">
+    <w:lvl w:ilvl="3" w:tplc="0409000F">
       <w:start w:val="1"/>
       <w:numFmt w:val="decimal"/>
       <w:lvlText w:val="%4."/>
@@ -202,7 +312,7 @@
         <w:ind w:left="2880" w:hanging="360"/>
       </w:pPr>
     </w:lvl>
-    <w:lvl w:ilvl="4" w:tplc="04090019" w:tentative="1">
+    <w:lvl w:ilvl="4" w:tplc="04090019">
       <w:start w:val="1"/>
       <w:numFmt w:val="lowerLetter"/>
       <w:lvlText w:val="%5."/>
@@ -211,7 +321,7 @@
         <w:ind w:left="3600" w:hanging="360"/>
       </w:pPr>
     </w:lvl>
-    <w:lvl w:ilvl="5" w:tplc="0409001B" w:tentative="1">
+    <w:lvl w:ilvl="5">
       <w:start w:val="1"/>
       <w:numFmt w:val="lowerRoman"/>
       <w:lvlText w:val="%6."/>
@@ -220,7 +330,7 @@
         <w:ind w:left="4320" w:hanging="180"/>
       </w:pPr>
     </w:lvl>
-    <w:lvl w:ilvl="6" w:tplc="0409000F" w:tentative="1">
+    <w:lvl w:ilvl="6" w:tplc="0409000F">
       <w:start w:val="1"/>
       <w:numFmt w:val="decimal"/>
       <w:lvlText w:val="%7."/>
@@ -229,7 +339,7 @@
         <w:ind w:left="5040" w:hanging="360"/>
       </w:pPr>
     </w:lvl>
-    <w:lvl w:ilvl="7" w:tplc="04090019" w:tentative="1">
+    <w:lvl w:ilvl="7" w:tplc="04090019">
       <w:start w:val="1"/>
       <w:numFmt w:val="lowerLetter"/>
       <w:lvlText w:val="%8."/>
@@ -238,7 +348,7 @@
         <w:ind w:left="5760" w:hanging="360"/>
       </w:pPr>
     </w:lvl>
-    <w:lvl w:ilvl="8" w:tplc="0409001B" w:tentative="1">
+    <w:lvl w:ilvl="8">
       <w:start w:val="1"/>
       <w:numFmt w:val="lowerRoman"/>
       <w:lvlText w:val="%9."/>
@@ -248,17 +358,108 @@
       </w:pPr>
     </w:lvl>
   </w:abstractNum>
-  <w:num w:numId="1" w16cid:durableId="570431462">
+  <w:abstractNum w:abstractNumId="3">
+    <w:multiLevelType w:val="hybridMultilevel"/>
+    <w:tmpl w:val="EE6417C4"/>
+    <w:lvl w:ilvl="0" w:tplc="0409000F">
+      <w:start w:val="1"/>
+      <w:numFmt w:val="decimal"/>
+      <w:lvlText w:val="%1."/>
+      <w:lvlJc w:val="left"/>
+      <w:pPr>
+        <w:ind w:left="720" w:hanging="360"/>
+      </w:pPr>
+    </w:lvl>
+    <w:lvl w:ilvl="1" w:tplc="04090019">
+      <w:start w:val="1"/>
+      <w:numFmt w:val="lowerLetter"/>
+      <w:lvlText w:val="%2."/>
+      <w:lvlJc w:val="left"/>
+      <w:pPr>
+        <w:ind w:left="1440" w:hanging="360"/>
+      </w:pPr>
+    </w:lvl>
+    <w:lvl w:ilvl="2">
+      <w:start w:val="1"/>
+      <w:numFmt w:val="lowerRoman"/>
+      <w:lvlText w:val="%3."/>
+      <w:lvlJc w:val="right"/>
+      <w:pPr>
+        <w:ind w:left="2160" w:hanging="180"/>
+      </w:pPr>
+    </w:lvl>
+    <w:lvl w:ilvl="3" w:tplc="0409000F">
+      <w:start w:val="1"/>
+      <w:numFmt w:val="decimal"/>
+      <w:lvlText w:val="%4."/>
+      <w:lvlJc w:val="left"/>
+      <w:pPr>
+        <w:ind w:left="2880" w:hanging="360"/>
+      </w:pPr>
+    </w:lvl>
+    <w:lvl w:ilvl="4" w:tplc="04090019">
+      <w:start w:val="1"/>
+      <w:numFmt w:val="lowerLetter"/>
+      <w:lvlText w:val="%5."/>
+      <w:lvlJc w:val="left"/>
+      <w:pPr>
+        <w:ind w:left="3600" w:hanging="360"/>
+      </w:pPr>
+    </w:lvl>
+    <w:lvl w:ilvl="5">
+      <w:start w:val="1"/>
+      <w:numFmt w:val="lowerRoman"/>
+      <w:lvlText w:val="%6."/>
+      <w:lvlJc w:val="right"/>
+      <w:pPr>
+        <w:ind w:left="4320" w:hanging="180"/>
+      </w:pPr>
+    </w:lvl>
+    <w:lvl w:ilvl="6" w:tplc="0409000F">
+      <w:start w:val="1"/>
+      <w:numFmt w:val="decimal"/>
+      <w:lvlText w:val="%7."/>
+      <w:lvlJc w:val="left"/>
+      <w:pPr>
+        <w:ind w:left="5040" w:hanging="360"/>
+      </w:pPr>
+    </w:lvl>
+    <w:lvl w:ilvl="7" w:tplc="04090019">
+      <w:start w:val="1"/>
+      <w:numFmt w:val="lowerLetter"/>
+      <w:lvlText w:val="%8."/>
+      <w:lvlJc w:val="left"/>
+      <w:pPr>
+        <w:ind w:left="5760" w:hanging="360"/>
+      </w:pPr>
+    </w:lvl>
+    <w:lvl w:ilvl="8">
+      <w:start w:val="1"/>
+      <w:numFmt w:val="lowerRoman"/>
+      <w:lvlText w:val="%9."/>
+      <w:lvlJc w:val="right"/>
+      <w:pPr>
+        <w:ind w:left="6480" w:hanging="180"/>
+      </w:pPr>
+    </w:lvl>
+  </w:abstractNum>
+  <w:num w:numId="1" w16cid:durableId="100147962">
+    <w:abstractNumId w:val="0"/>
+  </w:num>
+  <w:num w:numId="2">
     <w:abstractNumId w:val="1"/>
   </w:num>
-  <w:num w:numId="2" w16cid:durableId="1671834887">
-    <w:abstractNumId w:val="0"/>
+  <w:num w:numId="3">
+    <w:abstractNumId w:val="2"/>
+  </w:num>
+  <w:num w:numId="4">
+    <w:abstractNumId w:val="3"/>
   </w:num>
 </w:numbering>
 </file>
 
 <file path=word/styles.xml><?xml version="1.0" encoding="utf-8"?>
-<w:styles xmlns:mc="http://schemas.openxmlformats.org/markup-compatibility/2006" xmlns:r="http://schemas.openxmlformats.org/officeDocument/2006/relationships" xmlns:w="http://schemas.openxmlformats.org/wordprocessingml/2006/main" xmlns:w14="http://schemas.microsoft.com/office/word/2010/wordml" xmlns:w15="http://schemas.microsoft.com/office/word/2012/wordml" xmlns:w16cex="http://schemas.microsoft.com/office/word/2018/wordml/cex" xmlns:w16cid="http://schemas.microsoft.com/office/word/2016/wordml/cid" xmlns:w16="http://schemas.microsoft.com/office/word/2018/wordml" xmlns:w16du="http://schemas.microsoft.com/office/word/2023/wordml/word16du" xmlns:w16sdtdh="http://schemas.microsoft.com/office/word/2020/wordml/sdtdatahash" xmlns:w16sdtfl="http://schemas.microsoft.com/office/word/2024/wordml/sdtformatlock" xmlns:w16se="http://schemas.microsoft.com/office/word/2015/wordml/symex" mc:Ignorable="w14 w15 w16se w16cid w16 w16cex w16sdtdh w16sdtfl w16du">
+<w:styles xmlns:mc="http://schemas.openxmlformats.org/markup-compatibility/2006" xmlns:r="http://schemas.openxmlformats.org/officeDocument/2006/relationships" xmlns:w="http://schemas.openxmlformats.org/wordprocessingml/2006/main" xmlns:w14="http://schemas.microsoft.com/office/word/2010/wordml" xmlns:w15="http://schemas.microsoft.com/office/word/2012/wordml" xmlns:w16cex="http://schemas.microsoft.com/office/word/2018/wordml/cex" xmlns:w16cid="http://schemas.microsoft.com/office/word/2016/wordml/cid" xmlns:w16="http://schemas.microsoft.com/office/word/2018/wordml" xmlns:w16du="http://schemas.microsoft.com/office/word/2023/wordml/word16du" xmlns:w16sdtdh="http://schemas.microsoft.com/office/word/2020/wordml/sdtdatahash" xmlns:w16se="http://schemas.microsoft.com/office/word/2015/wordml/symex" mc:Ignorable="w14 w15 w16se w16cid w16 w16cex w16sdtdh w16du">
   <w:docDefaults>
     <w:rPrDefault>
       <w:rPr>
@@ -661,7 +862,7 @@
     <w:link w:val="Heading1Char"/>
     <w:uiPriority w:val="9"/>
     <w:qFormat/>
-    <w:rsid w:val="00F56623"/>
+    <w:rsid w:val="00233D7B"/>
     <w:pPr>
       <w:keepNext/>
       <w:keepLines/>
@@ -684,7 +885,7 @@
     <w:semiHidden/>
     <w:unhideWhenUsed/>
     <w:qFormat/>
-    <w:rsid w:val="00F56623"/>
+    <w:rsid w:val="00233D7B"/>
     <w:pPr>
       <w:keepNext/>
       <w:keepLines/>
@@ -707,7 +908,7 @@
     <w:semiHidden/>
     <w:unhideWhenUsed/>
     <w:qFormat/>
-    <w:rsid w:val="00F56623"/>
+    <w:rsid w:val="00233D7B"/>
     <w:pPr>
       <w:keepNext/>
       <w:keepLines/>
@@ -715,7 +916,7 @@
       <w:outlineLvl w:val="2"/>
     </w:pPr>
     <w:rPr>
-      <w:rFonts w:asciiTheme="minorHAnsi" w:eastAsiaTheme="majorEastAsia" w:hAnsiTheme="minorHAnsi" w:cstheme="majorBidi"/>
+      <w:rFonts w:eastAsiaTheme="majorEastAsia" w:cstheme="majorBidi"/>
       <w:color w:val="0F4761" w:themeColor="accent1" w:themeShade="BF"/>
       <w:sz w:val="28"/>
       <w:szCs w:val="28"/>
@@ -730,7 +931,7 @@
     <w:semiHidden/>
     <w:unhideWhenUsed/>
     <w:qFormat/>
-    <w:rsid w:val="00F56623"/>
+    <w:rsid w:val="00233D7B"/>
     <w:pPr>
       <w:keepNext/>
       <w:keepLines/>
@@ -738,7 +939,7 @@
       <w:outlineLvl w:val="3"/>
     </w:pPr>
     <w:rPr>
-      <w:rFonts w:asciiTheme="minorHAnsi" w:eastAsiaTheme="majorEastAsia" w:hAnsiTheme="minorHAnsi" w:cstheme="majorBidi"/>
+      <w:rFonts w:eastAsiaTheme="majorEastAsia" w:cstheme="majorBidi"/>
       <w:i/>
       <w:iCs/>
       <w:color w:val="0F4761" w:themeColor="accent1" w:themeShade="BF"/>
@@ -753,7 +954,7 @@
     <w:semiHidden/>
     <w:unhideWhenUsed/>
     <w:qFormat/>
-    <w:rsid w:val="00F56623"/>
+    <w:rsid w:val="00233D7B"/>
     <w:pPr>
       <w:keepNext/>
       <w:keepLines/>
@@ -761,7 +962,7 @@
       <w:outlineLvl w:val="4"/>
     </w:pPr>
     <w:rPr>
-      <w:rFonts w:asciiTheme="minorHAnsi" w:eastAsiaTheme="majorEastAsia" w:hAnsiTheme="minorHAnsi" w:cstheme="majorBidi"/>
+      <w:rFonts w:eastAsiaTheme="majorEastAsia" w:cstheme="majorBidi"/>
       <w:color w:val="0F4761" w:themeColor="accent1" w:themeShade="BF"/>
     </w:rPr>
   </w:style>
@@ -774,7 +975,7 @@
     <w:semiHidden/>
     <w:unhideWhenUsed/>
     <w:qFormat/>
-    <w:rsid w:val="00F56623"/>
+    <w:rsid w:val="00233D7B"/>
     <w:pPr>
       <w:keepNext/>
       <w:keepLines/>
@@ -782,7 +983,7 @@
       <w:outlineLvl w:val="5"/>
     </w:pPr>
     <w:rPr>
-      <w:rFonts w:asciiTheme="minorHAnsi" w:eastAsiaTheme="majorEastAsia" w:hAnsiTheme="minorHAnsi" w:cstheme="majorBidi"/>
+      <w:rFonts w:eastAsiaTheme="majorEastAsia" w:cstheme="majorBidi"/>
       <w:i/>
       <w:iCs/>
       <w:color w:val="595959" w:themeColor="text1" w:themeTint="A6"/>
@@ -797,7 +998,7 @@
     <w:semiHidden/>
     <w:unhideWhenUsed/>
     <w:qFormat/>
-    <w:rsid w:val="00F56623"/>
+    <w:rsid w:val="00233D7B"/>
     <w:pPr>
       <w:keepNext/>
       <w:keepLines/>
@@ -805,7 +1006,7 @@
       <w:outlineLvl w:val="6"/>
     </w:pPr>
     <w:rPr>
-      <w:rFonts w:asciiTheme="minorHAnsi" w:eastAsiaTheme="majorEastAsia" w:hAnsiTheme="minorHAnsi" w:cstheme="majorBidi"/>
+      <w:rFonts w:eastAsiaTheme="majorEastAsia" w:cstheme="majorBidi"/>
       <w:color w:val="595959" w:themeColor="text1" w:themeTint="A6"/>
     </w:rPr>
   </w:style>
@@ -818,14 +1019,14 @@
     <w:semiHidden/>
     <w:unhideWhenUsed/>
     <w:qFormat/>
-    <w:rsid w:val="00F56623"/>
+    <w:rsid w:val="00233D7B"/>
     <w:pPr>
       <w:keepNext/>
       <w:keepLines/>
       <w:outlineLvl w:val="7"/>
     </w:pPr>
     <w:rPr>
-      <w:rFonts w:asciiTheme="minorHAnsi" w:eastAsiaTheme="majorEastAsia" w:hAnsiTheme="minorHAnsi" w:cstheme="majorBidi"/>
+      <w:rFonts w:eastAsiaTheme="majorEastAsia" w:cstheme="majorBidi"/>
       <w:i/>
       <w:iCs/>
       <w:color w:val="272727" w:themeColor="text1" w:themeTint="D8"/>
@@ -840,14 +1041,14 @@
     <w:semiHidden/>
     <w:unhideWhenUsed/>
     <w:qFormat/>
-    <w:rsid w:val="00F56623"/>
+    <w:rsid w:val="00233D7B"/>
     <w:pPr>
       <w:keepNext/>
       <w:keepLines/>
       <w:outlineLvl w:val="8"/>
     </w:pPr>
     <w:rPr>
-      <w:rFonts w:asciiTheme="minorHAnsi" w:eastAsiaTheme="majorEastAsia" w:hAnsiTheme="minorHAnsi" w:cstheme="majorBidi"/>
+      <w:rFonts w:eastAsiaTheme="majorEastAsia" w:cstheme="majorBidi"/>
       <w:color w:val="272727" w:themeColor="text1" w:themeTint="D8"/>
     </w:rPr>
   </w:style>
@@ -883,7 +1084,7 @@
     <w:basedOn w:val="DefaultParagraphFont"/>
     <w:link w:val="Heading1"/>
     <w:uiPriority w:val="9"/>
-    <w:rsid w:val="00F56623"/>
+    <w:rsid w:val="00233D7B"/>
     <w:rPr>
       <w:rFonts w:asciiTheme="majorHAnsi" w:eastAsiaTheme="majorEastAsia" w:hAnsiTheme="majorHAnsi" w:cstheme="majorBidi"/>
       <w:color w:val="0F4761" w:themeColor="accent1" w:themeShade="BF"/>
@@ -897,7 +1098,7 @@
     <w:link w:val="Heading2"/>
     <w:uiPriority w:val="9"/>
     <w:semiHidden/>
-    <w:rsid w:val="00F56623"/>
+    <w:rsid w:val="00233D7B"/>
     <w:rPr>
       <w:rFonts w:asciiTheme="majorHAnsi" w:eastAsiaTheme="majorEastAsia" w:hAnsiTheme="majorHAnsi" w:cstheme="majorBidi"/>
       <w:color w:val="0F4761" w:themeColor="accent1" w:themeShade="BF"/>
@@ -911,9 +1112,9 @@
     <w:link w:val="Heading3"/>
     <w:uiPriority w:val="9"/>
     <w:semiHidden/>
-    <w:rsid w:val="00F56623"/>
-    <w:rPr>
-      <w:rFonts w:asciiTheme="minorHAnsi" w:eastAsiaTheme="majorEastAsia" w:hAnsiTheme="minorHAnsi" w:cstheme="majorBidi"/>
+    <w:rsid w:val="00233D7B"/>
+    <w:rPr>
+      <w:rFonts w:eastAsiaTheme="majorEastAsia" w:cstheme="majorBidi"/>
       <w:color w:val="0F4761" w:themeColor="accent1" w:themeShade="BF"/>
       <w:sz w:val="28"/>
       <w:szCs w:val="28"/>
@@ -925,9 +1126,9 @@
     <w:link w:val="Heading4"/>
     <w:uiPriority w:val="9"/>
     <w:semiHidden/>
-    <w:rsid w:val="00F56623"/>
-    <w:rPr>
-      <w:rFonts w:asciiTheme="minorHAnsi" w:eastAsiaTheme="majorEastAsia" w:hAnsiTheme="minorHAnsi" w:cstheme="majorBidi"/>
+    <w:rsid w:val="00233D7B"/>
+    <w:rPr>
+      <w:rFonts w:eastAsiaTheme="majorEastAsia" w:cstheme="majorBidi"/>
       <w:i/>
       <w:iCs/>
       <w:color w:val="0F4761" w:themeColor="accent1" w:themeShade="BF"/>
@@ -939,9 +1140,9 @@
     <w:link w:val="Heading5"/>
     <w:uiPriority w:val="9"/>
     <w:semiHidden/>
-    <w:rsid w:val="00F56623"/>
-    <w:rPr>
-      <w:rFonts w:asciiTheme="minorHAnsi" w:eastAsiaTheme="majorEastAsia" w:hAnsiTheme="minorHAnsi" w:cstheme="majorBidi"/>
+    <w:rsid w:val="00233D7B"/>
+    <w:rPr>
+      <w:rFonts w:eastAsiaTheme="majorEastAsia" w:cstheme="majorBidi"/>
       <w:color w:val="0F4761" w:themeColor="accent1" w:themeShade="BF"/>
     </w:rPr>
   </w:style>
@@ -951,9 +1152,9 @@
     <w:link w:val="Heading6"/>
     <w:uiPriority w:val="9"/>
     <w:semiHidden/>
-    <w:rsid w:val="00F56623"/>
-    <w:rPr>
-      <w:rFonts w:asciiTheme="minorHAnsi" w:eastAsiaTheme="majorEastAsia" w:hAnsiTheme="minorHAnsi" w:cstheme="majorBidi"/>
+    <w:rsid w:val="00233D7B"/>
+    <w:rPr>
+      <w:rFonts w:eastAsiaTheme="majorEastAsia" w:cstheme="majorBidi"/>
       <w:i/>
       <w:iCs/>
       <w:color w:val="595959" w:themeColor="text1" w:themeTint="A6"/>
@@ -965,9 +1166,9 @@
     <w:link w:val="Heading7"/>
     <w:uiPriority w:val="9"/>
     <w:semiHidden/>
-    <w:rsid w:val="00F56623"/>
-    <w:rPr>
-      <w:rFonts w:asciiTheme="minorHAnsi" w:eastAsiaTheme="majorEastAsia" w:hAnsiTheme="minorHAnsi" w:cstheme="majorBidi"/>
+    <w:rsid w:val="00233D7B"/>
+    <w:rPr>
+      <w:rFonts w:eastAsiaTheme="majorEastAsia" w:cstheme="majorBidi"/>
       <w:color w:val="595959" w:themeColor="text1" w:themeTint="A6"/>
     </w:rPr>
   </w:style>
@@ -977,9 +1178,9 @@
     <w:link w:val="Heading8"/>
     <w:uiPriority w:val="9"/>
     <w:semiHidden/>
-    <w:rsid w:val="00F56623"/>
-    <w:rPr>
-      <w:rFonts w:asciiTheme="minorHAnsi" w:eastAsiaTheme="majorEastAsia" w:hAnsiTheme="minorHAnsi" w:cstheme="majorBidi"/>
+    <w:rsid w:val="00233D7B"/>
+    <w:rPr>
+      <w:rFonts w:eastAsiaTheme="majorEastAsia" w:cstheme="majorBidi"/>
       <w:i/>
       <w:iCs/>
       <w:color w:val="272727" w:themeColor="text1" w:themeTint="D8"/>
@@ -991,9 +1192,9 @@
     <w:link w:val="Heading9"/>
     <w:uiPriority w:val="9"/>
     <w:semiHidden/>
-    <w:rsid w:val="00F56623"/>
-    <w:rPr>
-      <w:rFonts w:asciiTheme="minorHAnsi" w:eastAsiaTheme="majorEastAsia" w:hAnsiTheme="minorHAnsi" w:cstheme="majorBidi"/>
+    <w:rsid w:val="00233D7B"/>
+    <w:rPr>
+      <w:rFonts w:eastAsiaTheme="majorEastAsia" w:cstheme="majorBidi"/>
       <w:color w:val="272727" w:themeColor="text1" w:themeTint="D8"/>
     </w:rPr>
   </w:style>
@@ -1004,7 +1205,7 @@
     <w:link w:val="TitleChar"/>
     <w:uiPriority w:val="10"/>
     <w:qFormat/>
-    <w:rsid w:val="00F56623"/>
+    <w:rsid w:val="00233D7B"/>
     <w:pPr>
       <w:spacing w:after="80"/>
       <w:contextualSpacing/>
@@ -1022,7 +1223,7 @@
     <w:basedOn w:val="DefaultParagraphFont"/>
     <w:link w:val="Title"/>
     <w:uiPriority w:val="10"/>
-    <w:rsid w:val="00F56623"/>
+    <w:rsid w:val="00233D7B"/>
     <w:rPr>
       <w:rFonts w:asciiTheme="majorHAnsi" w:eastAsiaTheme="majorEastAsia" w:hAnsiTheme="majorHAnsi" w:cstheme="majorBidi"/>
       <w:spacing w:val="-10"/>
@@ -1038,7 +1239,7 @@
     <w:link w:val="SubtitleChar"/>
     <w:uiPriority w:val="11"/>
     <w:qFormat/>
-    <w:rsid w:val="00F56623"/>
+    <w:rsid w:val="00233D7B"/>
     <w:pPr>
       <w:numPr>
         <w:ilvl w:val="1"/>
@@ -1046,7 +1247,7 @@
       <w:spacing w:after="160"/>
     </w:pPr>
     <w:rPr>
-      <w:rFonts w:asciiTheme="minorHAnsi" w:eastAsiaTheme="majorEastAsia" w:hAnsiTheme="minorHAnsi" w:cstheme="majorBidi"/>
+      <w:rFonts w:eastAsiaTheme="majorEastAsia" w:cstheme="majorBidi"/>
       <w:color w:val="595959" w:themeColor="text1" w:themeTint="A6"/>
       <w:spacing w:val="15"/>
       <w:sz w:val="28"/>
@@ -1058,9 +1259,9 @@
     <w:basedOn w:val="DefaultParagraphFont"/>
     <w:link w:val="Subtitle"/>
     <w:uiPriority w:val="11"/>
-    <w:rsid w:val="00F56623"/>
-    <w:rPr>
-      <w:rFonts w:asciiTheme="minorHAnsi" w:eastAsiaTheme="majorEastAsia" w:hAnsiTheme="minorHAnsi" w:cstheme="majorBidi"/>
+    <w:rsid w:val="00233D7B"/>
+    <w:rPr>
+      <w:rFonts w:eastAsiaTheme="majorEastAsia" w:cstheme="majorBidi"/>
       <w:color w:val="595959" w:themeColor="text1" w:themeTint="A6"/>
       <w:spacing w:val="15"/>
       <w:sz w:val="28"/>
@@ -1074,7 +1275,7 @@
     <w:link w:val="QuoteChar"/>
     <w:uiPriority w:val="29"/>
     <w:qFormat/>
-    <w:rsid w:val="00F56623"/>
+    <w:rsid w:val="00233D7B"/>
     <w:pPr>
       <w:spacing w:before="160" w:after="160"/>
       <w:jc w:val="center"/>
@@ -1090,7 +1291,7 @@
     <w:basedOn w:val="DefaultParagraphFont"/>
     <w:link w:val="Quote"/>
     <w:uiPriority w:val="29"/>
-    <w:rsid w:val="00F56623"/>
+    <w:rsid w:val="00233D7B"/>
     <w:rPr>
       <w:i/>
       <w:iCs/>
@@ -1102,7 +1303,7 @@
     <w:basedOn w:val="Normal"/>
     <w:uiPriority w:val="34"/>
     <w:qFormat/>
-    <w:rsid w:val="00F56623"/>
+    <w:rsid w:val="00233D7B"/>
     <w:pPr>
       <w:ind w:left="720"/>
       <w:contextualSpacing/>
@@ -1113,7 +1314,7 @@
     <w:basedOn w:val="DefaultParagraphFont"/>
     <w:uiPriority w:val="21"/>
     <w:qFormat/>
-    <w:rsid w:val="00F56623"/>
+    <w:rsid w:val="00233D7B"/>
     <w:rPr>
       <w:i/>
       <w:iCs/>
@@ -1127,7 +1328,7 @@
     <w:link w:val="IntenseQuoteChar"/>
     <w:uiPriority w:val="30"/>
     <w:qFormat/>
-    <w:rsid w:val="00F56623"/>
+    <w:rsid w:val="00233D7B"/>
     <w:pPr>
       <w:pBdr>
         <w:top w:val="single" w:sz="4" w:space="10" w:color="0F4761" w:themeColor="accent1" w:themeShade="BF"/>
@@ -1148,7 +1349,7 @@
     <w:basedOn w:val="DefaultParagraphFont"/>
     <w:link w:val="IntenseQuote"/>
     <w:uiPriority w:val="30"/>
-    <w:rsid w:val="00F56623"/>
+    <w:rsid w:val="00233D7B"/>
     <w:rPr>
       <w:i/>
       <w:iCs/>
@@ -1160,7 +1361,7 @@
     <w:basedOn w:val="DefaultParagraphFont"/>
     <w:uiPriority w:val="32"/>
     <w:qFormat/>
-    <w:rsid w:val="00F56623"/>
+    <w:rsid w:val="00233D7B"/>
     <w:rPr>
       <w:b/>
       <w:bCs/>
